--- a/Documentos/Visão.docx
+++ b/Documentos/Visão.docx
@@ -37,25 +37,7 @@
         <w:rPr>
           <w:sz w:val="20"/>
         </w:rPr>
-        <w:t>Será desenvolvido um sistema online de leilão de livros novos e usados. O sistema contará com cadastro de comprador, vendedor e livros. Cada comprador deverá ter uma conta de e-mail exclusiva, que será seu nome de usuário no site, além de confirmar seus da</w:t>
-      </w:r>
-      <w:r>
-        <w:rPr>
-          <w:sz w:val="20"/>
-        </w:rPr>
-        <w:t>dos de pessoa física ou jurídica, informando números de documentos válidos. O vendedor realizará o mesmo cadastro do comprador. O cadastro de livros contará com os campos de título, autor, editora, edição, estado de conservação (novo, usado, raro), valor m</w:t>
-      </w:r>
-      <w:r>
-        <w:rPr>
-          <w:sz w:val="20"/>
-        </w:rPr>
-        <w:t>ínimo de lance, data de início da licitação e data final da licitação. Ao final de uma licitação, caso o livro não tenha sido vendido, o vendedor poderá ativá-lo novamente. O sistema contará com um módulo de busca, além de organizar os livros por categoria</w:t>
-      </w:r>
-      <w:r>
-        <w:rPr>
-          <w:sz w:val="20"/>
-        </w:rPr>
-        <w:t>s, autor, novo, usado ou raridade.</w:t>
+        <w:t>Será desenvolvido um sistema online de leilão de livros novos e usados. O sistema contará com cadastro de comprador, vendedor e livros. Cada comprador deverá ter uma conta de e-mail exclusiva, que será seu nome de usuário no site, além de confirmar seus dados de pessoa física ou jurídica, informando números de documentos válidos. O vendedor realizará o mesmo cadastro do comprador. O cadastro de livros contará com os campos de título, autor, editora, edição, estado de conservação (novo, usado, raro), valor mínimo de lance, data de início da licitação e data final da licitação. Ao final de uma licitação, caso o livro não tenha sido vendido, o vendedor poderá ativá-lo novamente. O sistema contará com um módulo de busca, além de organizar os livros por categorias, autor, novo, usado ou raridade.</w:t>
       </w:r>
     </w:p>
     <w:p>
@@ -107,28 +89,14 @@
         <w:rPr>
           <w:sz w:val="20"/>
         </w:rPr>
-        <w:t xml:space="preserve">· </w:t>
-      </w:r>
-      <w:r>
-        <w:rPr>
-          <w:sz w:val="20"/>
-        </w:rPr>
-        <w:t xml:space="preserve">Por rodar no navegador do cliente, </w:t>
+        <w:t xml:space="preserve">· Por rodar no navegador do cliente, </w:t>
       </w:r>
       <w:proofErr w:type="gramStart"/>
       <w:r>
         <w:rPr>
           <w:sz w:val="20"/>
         </w:rPr>
-        <w:t>o qual nã</w:t>
-      </w:r>
-      <w:bookmarkStart w:id="0" w:name="_GoBack"/>
-      <w:bookmarkEnd w:id="0"/>
-      <w:r>
-        <w:rPr>
-          <w:sz w:val="20"/>
-        </w:rPr>
-        <w:t>o podemos ter</w:t>
+        <w:t>o qual não podemos ter</w:t>
       </w:r>
       <w:proofErr w:type="gramEnd"/>
       <w:r>
@@ -165,13 +133,7 @@
         <w:rPr>
           <w:sz w:val="20"/>
         </w:rPr>
-        <w:t xml:space="preserve">· </w:t>
-      </w:r>
-      <w:r>
-        <w:rPr>
-          <w:sz w:val="20"/>
-        </w:rPr>
-        <w:t>Ultrapassar o custo estimado;</w:t>
+        <w:t>· Ultrapassar o custo estimado;</w:t>
       </w:r>
     </w:p>
     <w:p>
@@ -183,13 +145,7 @@
         <w:rPr>
           <w:sz w:val="20"/>
         </w:rPr>
-        <w:t xml:space="preserve">· </w:t>
-      </w:r>
-      <w:r>
-        <w:rPr>
-          <w:sz w:val="20"/>
-        </w:rPr>
-        <w:t>Estourar o prazo previsto;</w:t>
+        <w:t>· Estourar o prazo previsto;</w:t>
       </w:r>
     </w:p>
     <w:p>
@@ -201,13 +157,7 @@
         <w:rPr>
           <w:sz w:val="20"/>
         </w:rPr>
-        <w:t xml:space="preserve">· </w:t>
-      </w:r>
-      <w:r>
-        <w:rPr>
-          <w:sz w:val="20"/>
-        </w:rPr>
-        <w:t>O servidor não dar suporte a quantidade de acessos simultâneos.</w:t>
+        <w:t>· O servidor não dar suporte a quantidade de acessos simultâneos.</w:t>
       </w:r>
     </w:p>
     <w:p>
@@ -241,13 +191,7 @@
         <w:rPr>
           <w:sz w:val="20"/>
         </w:rPr>
-        <w:t>·</w:t>
-      </w:r>
-      <w:r>
-        <w:rPr>
-          <w:sz w:val="20"/>
-        </w:rPr>
-        <w:t xml:space="preserve"> Acesso ao sistema via web;</w:t>
+        <w:t>· Acesso ao sistema via web;</w:t>
       </w:r>
     </w:p>
     <w:p>
@@ -259,27 +203,19 @@
         <w:rPr>
           <w:sz w:val="20"/>
         </w:rPr>
-        <w:t xml:space="preserve">· </w:t>
-      </w:r>
-      <w:r>
-        <w:rPr>
-          <w:sz w:val="20"/>
-        </w:rPr>
-        <w:t>Busca de livros por autor, título, estado (</w:t>
-      </w:r>
-      <w:proofErr w:type="gramStart"/>
-      <w:r>
-        <w:rPr>
-          <w:sz w:val="20"/>
-        </w:rPr>
-        <w:t>novo, usado</w:t>
-      </w:r>
-      <w:proofErr w:type="gramEnd"/>
-      <w:r>
-        <w:rPr>
-          <w:sz w:val="20"/>
-        </w:rPr>
-        <w:t xml:space="preserve"> ou raro).</w:t>
+        <w:t xml:space="preserve">· Busca de livros por autor, título, estado (novo, </w:t>
+      </w:r>
+      <w:r>
+        <w:rPr>
+          <w:sz w:val="20"/>
+        </w:rPr>
+        <w:t>pouco usado, usado e muito usado</w:t>
+      </w:r>
+      <w:r>
+        <w:rPr>
+          <w:sz w:val="20"/>
+        </w:rPr>
+        <w:t>).</w:t>
       </w:r>
     </w:p>
     <w:p>
@@ -291,13 +227,7 @@
         <w:rPr>
           <w:sz w:val="20"/>
         </w:rPr>
-        <w:t xml:space="preserve">· </w:t>
-      </w:r>
-      <w:r>
-        <w:rPr>
-          <w:sz w:val="20"/>
-        </w:rPr>
-        <w:t>Cadastro de novos leilões;</w:t>
+        <w:t>· Cadastro de novos leilões;</w:t>
       </w:r>
     </w:p>
     <w:p>
@@ -309,13 +239,13 @@
         <w:rPr>
           <w:sz w:val="20"/>
         </w:rPr>
-        <w:t>·</w:t>
-      </w:r>
-      <w:r>
-        <w:rPr>
-          <w:sz w:val="20"/>
-        </w:rPr>
-        <w:t xml:space="preserve"> Cadastro de comprador;</w:t>
+        <w:t xml:space="preserve">· Cadastro de </w:t>
+      </w:r>
+      <w:r>
+        <w:rPr>
+          <w:sz w:val="20"/>
+        </w:rPr>
+        <w:t>usuário;</w:t>
       </w:r>
     </w:p>
     <w:p>
@@ -327,13 +257,7 @@
         <w:rPr>
           <w:sz w:val="20"/>
         </w:rPr>
-        <w:t>·</w:t>
-      </w:r>
-      <w:r>
-        <w:rPr>
-          <w:sz w:val="20"/>
-        </w:rPr>
-        <w:t xml:space="preserve"> Cadastro de vendedor;</w:t>
+        <w:t>· Cadastro de novos livros;</w:t>
       </w:r>
     </w:p>
     <w:p>
@@ -345,13 +269,7 @@
         <w:rPr>
           <w:sz w:val="20"/>
         </w:rPr>
-        <w:t xml:space="preserve">· </w:t>
-      </w:r>
-      <w:r>
-        <w:rPr>
-          <w:sz w:val="20"/>
-        </w:rPr>
-        <w:t>Cadastro de novos livros;</w:t>
+        <w:t>· Venda do produto para o maior lance;</w:t>
       </w:r>
     </w:p>
     <w:p>
@@ -363,37 +281,7 @@
         <w:rPr>
           <w:sz w:val="20"/>
         </w:rPr>
-        <w:t xml:space="preserve">· </w:t>
-      </w:r>
-      <w:r>
-        <w:rPr>
-          <w:sz w:val="20"/>
-        </w:rPr>
-        <w:t>Venda do produto para o maior lance;</w:t>
-      </w:r>
-    </w:p>
-    <w:p>
-      <w:pPr>
-        <w:ind w:hanging="359"/>
-        <w:jc w:val="both"/>
-      </w:pPr>
-      <w:r>
-        <w:rPr>
-          <w:sz w:val="20"/>
-        </w:rPr>
-        <w:t xml:space="preserve">· </w:t>
-      </w:r>
-      <w:r>
-        <w:rPr>
-          <w:sz w:val="20"/>
-        </w:rPr>
-        <w:t>Módulo administrador, para gerir inconformidades de vendedores e compr</w:t>
-      </w:r>
-      <w:r>
-        <w:rPr>
-          <w:sz w:val="20"/>
-        </w:rPr>
-        <w:t>adores.</w:t>
+        <w:t>· Módulo administrador, para gerir inconformidades de vendedores e compradores.</w:t>
       </w:r>
     </w:p>
     <w:p>
@@ -622,12 +510,6 @@
         <w:gridCol w:w="4680"/>
       </w:tblGrid>
       <w:tr>
-        <w:tblPrEx>
-          <w:tblCellMar>
-            <w:top w:w="0" w:type="dxa"/>
-            <w:bottom w:w="0" w:type="dxa"/>
-          </w:tblCellMar>
-        </w:tblPrEx>
         <w:tc>
           <w:tcPr>
             <w:tcW w:w="2340" w:type="dxa"/>
@@ -686,12 +568,6 @@
         </w:tc>
       </w:tr>
       <w:tr>
-        <w:tblPrEx>
-          <w:tblCellMar>
-            <w:top w:w="0" w:type="dxa"/>
-            <w:bottom w:w="0" w:type="dxa"/>
-          </w:tblCellMar>
-        </w:tblPrEx>
         <w:tc>
           <w:tcPr>
             <w:tcW w:w="2340" w:type="dxa"/>
@@ -750,12 +626,6 @@
         </w:tc>
       </w:tr>
       <w:tr>
-        <w:tblPrEx>
-          <w:tblCellMar>
-            <w:top w:w="0" w:type="dxa"/>
-            <w:bottom w:w="0" w:type="dxa"/>
-          </w:tblCellMar>
-        </w:tblPrEx>
         <w:tc>
           <w:tcPr>
             <w:tcW w:w="2340" w:type="dxa"/>
@@ -814,12 +684,6 @@
         </w:tc>
       </w:tr>
       <w:tr>
-        <w:tblPrEx>
-          <w:tblCellMar>
-            <w:top w:w="0" w:type="dxa"/>
-            <w:bottom w:w="0" w:type="dxa"/>
-          </w:tblCellMar>
-        </w:tblPrEx>
         <w:tc>
           <w:tcPr>
             <w:tcW w:w="2340" w:type="dxa"/>
@@ -924,12 +788,6 @@
         <w:gridCol w:w="4680"/>
       </w:tblGrid>
       <w:tr>
-        <w:tblPrEx>
-          <w:tblCellMar>
-            <w:top w:w="0" w:type="dxa"/>
-            <w:bottom w:w="0" w:type="dxa"/>
-          </w:tblCellMar>
-        </w:tblPrEx>
         <w:tc>
           <w:tcPr>
             <w:tcW w:w="2340" w:type="dxa"/>
@@ -988,12 +846,6 @@
         </w:tc>
       </w:tr>
       <w:tr>
-        <w:tblPrEx>
-          <w:tblCellMar>
-            <w:top w:w="0" w:type="dxa"/>
-            <w:bottom w:w="0" w:type="dxa"/>
-          </w:tblCellMar>
-        </w:tblPrEx>
         <w:tc>
           <w:tcPr>
             <w:tcW w:w="2340" w:type="dxa"/>
@@ -1052,12 +904,6 @@
         </w:tc>
       </w:tr>
       <w:tr>
-        <w:tblPrEx>
-          <w:tblCellMar>
-            <w:top w:w="0" w:type="dxa"/>
-            <w:bottom w:w="0" w:type="dxa"/>
-          </w:tblCellMar>
-        </w:tblPrEx>
         <w:tc>
           <w:tcPr>
             <w:tcW w:w="2340" w:type="dxa"/>
@@ -1116,12 +962,6 @@
         </w:tc>
       </w:tr>
       <w:tr>
-        <w:tblPrEx>
-          <w:tblCellMar>
-            <w:top w:w="0" w:type="dxa"/>
-            <w:bottom w:w="0" w:type="dxa"/>
-          </w:tblCellMar>
-        </w:tblPrEx>
         <w:tc>
           <w:tcPr>
             <w:tcW w:w="2340" w:type="dxa"/>
@@ -1174,18 +1014,21 @@
                 <w:sz w:val="20"/>
                 <w:szCs w:val="20"/>
               </w:rPr>
-              <w:t>O encontro de livros raros ou com um preço acessível</w:t>
+              <w:t xml:space="preserve">O encontro de livros </w:t>
+            </w:r>
+            <w:bookmarkStart w:id="0" w:name="_GoBack"/>
+            <w:bookmarkEnd w:id="0"/>
+            <w:r>
+              <w:rPr>
+                <w:sz w:val="20"/>
+                <w:szCs w:val="20"/>
+              </w:rPr>
+              <w:t>com um preço acessível</w:t>
             </w:r>
           </w:p>
         </w:tc>
       </w:tr>
       <w:tr>
-        <w:tblPrEx>
-          <w:tblCellMar>
-            <w:top w:w="0" w:type="dxa"/>
-            <w:bottom w:w="0" w:type="dxa"/>
-          </w:tblCellMar>
-        </w:tblPrEx>
         <w:tc>
           <w:tcPr>
             <w:tcW w:w="2340" w:type="dxa"/>
@@ -1244,12 +1087,6 @@
         </w:tc>
       </w:tr>
       <w:tr>
-        <w:tblPrEx>
-          <w:tblCellMar>
-            <w:top w:w="0" w:type="dxa"/>
-            <w:bottom w:w="0" w:type="dxa"/>
-          </w:tblCellMar>
-        </w:tblPrEx>
         <w:tc>
           <w:tcPr>
             <w:tcW w:w="2340" w:type="dxa"/>
@@ -1386,12 +1223,6 @@
         <w:gridCol w:w="4826"/>
       </w:tblGrid>
       <w:tr>
-        <w:tblPrEx>
-          <w:tblCellMar>
-            <w:top w:w="0" w:type="dxa"/>
-            <w:bottom w:w="0" w:type="dxa"/>
-          </w:tblCellMar>
-        </w:tblPrEx>
         <w:tc>
           <w:tcPr>
             <w:tcW w:w="0" w:type="auto"/>
@@ -1475,12 +1306,6 @@
         </w:tc>
       </w:tr>
       <w:tr>
-        <w:tblPrEx>
-          <w:tblCellMar>
-            <w:top w:w="0" w:type="dxa"/>
-            <w:bottom w:w="0" w:type="dxa"/>
-          </w:tblCellMar>
-        </w:tblPrEx>
         <w:tc>
           <w:tcPr>
             <w:tcW w:w="0" w:type="auto"/>
@@ -1551,43 +1376,7 @@
                 <w:sz w:val="20"/>
                 <w:szCs w:val="20"/>
               </w:rPr>
-              <w:t xml:space="preserve">Eduardo Brandes </w:t>
-            </w:r>
-            <w:r>
-              <w:rPr>
-                <w:sz w:val="20"/>
-                <w:szCs w:val="20"/>
-              </w:rPr>
-              <w:t xml:space="preserve">e </w:t>
-            </w:r>
-            <w:r>
-              <w:rPr>
-                <w:sz w:val="20"/>
-                <w:szCs w:val="20"/>
-              </w:rPr>
-              <w:t>Gabriel Ortiz</w:t>
-            </w:r>
-            <w:r>
-              <w:rPr>
-                <w:sz w:val="20"/>
-                <w:szCs w:val="20"/>
-              </w:rPr>
-              <w:t xml:space="preserve"> responsáveis </w:t>
-            </w:r>
-            <w:r>
-              <w:rPr>
-                <w:sz w:val="20"/>
-                <w:szCs w:val="20"/>
-              </w:rPr>
-              <w:t xml:space="preserve">pela parte </w:t>
-            </w:r>
-            <w:r>
-              <w:rPr>
-                <w:sz w:val="20"/>
-                <w:szCs w:val="20"/>
-              </w:rPr>
-              <w:lastRenderedPageBreak/>
-              <w:t>administrativa da empresa.</w:t>
+              <w:t>Eduardo Brandes e Gabriel Ortiz responsáveis pela parte administrativa da empresa.</w:t>
             </w:r>
           </w:p>
         </w:tc>
@@ -1613,27 +1402,12 @@
                 <w:sz w:val="20"/>
                 <w:szCs w:val="20"/>
               </w:rPr>
-              <w:lastRenderedPageBreak/>
-              <w:t xml:space="preserve">Aprovar os requisitos e as funcionalidades do sistema, dar as informações necessárias para o </w:t>
-            </w:r>
-            <w:r>
-              <w:rPr>
-                <w:sz w:val="20"/>
-                <w:szCs w:val="20"/>
-              </w:rPr>
-              <w:lastRenderedPageBreak/>
-              <w:t>desenvolvimento e financiar o projeto.</w:t>
+              <w:t>Aprovar os requisitos e as funcionalidades do sistema, dar as informações necessárias para o desenvolvimento e financiar o projeto.</w:t>
             </w:r>
           </w:p>
         </w:tc>
       </w:tr>
       <w:tr>
-        <w:tblPrEx>
-          <w:tblCellMar>
-            <w:top w:w="0" w:type="dxa"/>
-            <w:bottom w:w="0" w:type="dxa"/>
-          </w:tblCellMar>
-        </w:tblPrEx>
         <w:tc>
           <w:tcPr>
             <w:tcW w:w="0" w:type="auto"/>
@@ -1717,25 +1491,12 @@
                 <w:sz w:val="20"/>
                 <w:szCs w:val="20"/>
               </w:rPr>
-              <w:t>Avaliar o uso da metodologia aplicada</w:t>
-            </w:r>
-            <w:r>
-              <w:rPr>
-                <w:sz w:val="20"/>
-                <w:szCs w:val="20"/>
-              </w:rPr>
-              <w:t>.</w:t>
+              <w:t>Avaliar o uso da metodologia aplicada.</w:t>
             </w:r>
           </w:p>
         </w:tc>
       </w:tr>
       <w:tr>
-        <w:tblPrEx>
-          <w:tblCellMar>
-            <w:top w:w="0" w:type="dxa"/>
-            <w:bottom w:w="0" w:type="dxa"/>
-          </w:tblCellMar>
-        </w:tblPrEx>
         <w:tc>
           <w:tcPr>
             <w:tcW w:w="0" w:type="auto"/>
@@ -1887,12 +1648,6 @@
         </w:tc>
       </w:tr>
       <w:tr>
-        <w:tblPrEx>
-          <w:tblCellMar>
-            <w:top w:w="0" w:type="dxa"/>
-            <w:bottom w:w="0" w:type="dxa"/>
-          </w:tblCellMar>
-        </w:tblPrEx>
         <w:tc>
           <w:tcPr>
             <w:tcW w:w="0" w:type="auto"/>
@@ -2030,12 +1785,6 @@
         </w:tc>
       </w:tr>
       <w:tr>
-        <w:tblPrEx>
-          <w:tblCellMar>
-            <w:top w:w="0" w:type="dxa"/>
-            <w:bottom w:w="0" w:type="dxa"/>
-          </w:tblCellMar>
-        </w:tblPrEx>
         <w:tc>
           <w:tcPr>
             <w:tcW w:w="0" w:type="auto"/>
@@ -2273,14 +2022,7 @@
           <w:sz w:val="20"/>
           <w:szCs w:val="20"/>
         </w:rPr>
-        <w:t>, que, de sua casa ou serviço, acessará o sistema para adqu</w:t>
-      </w:r>
-      <w:r>
-        <w:rPr>
-          <w:sz w:val="20"/>
-          <w:szCs w:val="20"/>
-        </w:rPr>
-        <w:t>irir, buscar ou oferecer seus livros.</w:t>
+        <w:t>, que, de sua casa ou serviço, acessará o sistema para adquirir, buscar ou oferecer seus livros.</w:t>
       </w:r>
       <w:r>
         <w:rPr>
@@ -2361,12 +2103,6 @@
         <w:gridCol w:w="1830"/>
       </w:tblGrid>
       <w:tr>
-        <w:tblPrEx>
-          <w:tblCellMar>
-            <w:top w:w="0" w:type="dxa"/>
-            <w:bottom w:w="0" w:type="dxa"/>
-          </w:tblCellMar>
-        </w:tblPrEx>
         <w:tc>
           <w:tcPr>
             <w:tcW w:w="1288" w:type="pct"/>
@@ -2445,12 +2181,6 @@
         </w:tc>
       </w:tr>
       <w:tr>
-        <w:tblPrEx>
-          <w:tblCellMar>
-            <w:top w:w="0" w:type="dxa"/>
-            <w:bottom w:w="0" w:type="dxa"/>
-          </w:tblCellMar>
-        </w:tblPrEx>
         <w:tc>
           <w:tcPr>
             <w:tcW w:w="1288" w:type="pct"/>
@@ -2564,12 +2294,6 @@
         </w:tc>
       </w:tr>
       <w:tr>
-        <w:tblPrEx>
-          <w:tblCellMar>
-            <w:top w:w="0" w:type="dxa"/>
-            <w:bottom w:w="0" w:type="dxa"/>
-          </w:tblCellMar>
-        </w:tblPrEx>
         <w:tc>
           <w:tcPr>
             <w:tcW w:w="1288" w:type="pct"/>
@@ -2662,12 +2386,6 @@
         </w:tc>
       </w:tr>
       <w:tr>
-        <w:tblPrEx>
-          <w:tblCellMar>
-            <w:top w:w="0" w:type="dxa"/>
-            <w:bottom w:w="0" w:type="dxa"/>
-          </w:tblCellMar>
-        </w:tblPrEx>
         <w:tc>
           <w:tcPr>
             <w:tcW w:w="1288" w:type="pct"/>
@@ -2760,12 +2478,6 @@
         </w:tc>
       </w:tr>
       <w:tr>
-        <w:tblPrEx>
-          <w:tblCellMar>
-            <w:top w:w="0" w:type="dxa"/>
-            <w:bottom w:w="0" w:type="dxa"/>
-          </w:tblCellMar>
-        </w:tblPrEx>
         <w:tc>
           <w:tcPr>
             <w:tcW w:w="1288" w:type="pct"/>
@@ -2858,12 +2570,6 @@
         </w:tc>
       </w:tr>
       <w:tr>
-        <w:tblPrEx>
-          <w:tblCellMar>
-            <w:top w:w="0" w:type="dxa"/>
-            <w:bottom w:w="0" w:type="dxa"/>
-          </w:tblCellMar>
-        </w:tblPrEx>
         <w:tc>
           <w:tcPr>
             <w:tcW w:w="1288" w:type="pct"/>
@@ -2963,12 +2669,6 @@
         </w:tc>
       </w:tr>
       <w:tr>
-        <w:tblPrEx>
-          <w:tblCellMar>
-            <w:top w:w="0" w:type="dxa"/>
-            <w:bottom w:w="0" w:type="dxa"/>
-          </w:tblCellMar>
-        </w:tblPrEx>
         <w:tc>
           <w:tcPr>
             <w:tcW w:w="1288" w:type="pct"/>
@@ -3060,12 +2760,6 @@
         </w:tc>
       </w:tr>
       <w:tr>
-        <w:tblPrEx>
-          <w:tblCellMar>
-            <w:top w:w="0" w:type="dxa"/>
-            <w:bottom w:w="0" w:type="dxa"/>
-          </w:tblCellMar>
-        </w:tblPrEx>
         <w:tc>
           <w:tcPr>
             <w:tcW w:w="1288" w:type="pct"/>
@@ -3088,8 +2782,15 @@
                 <w:sz w:val="20"/>
                 <w:szCs w:val="20"/>
               </w:rPr>
+              <w:t xml:space="preserve">Somente acesso </w:t>
+            </w:r>
+            <w:r>
+              <w:rPr>
+                <w:sz w:val="20"/>
+                <w:szCs w:val="20"/>
+              </w:rPr>
               <w:lastRenderedPageBreak/>
-              <w:t xml:space="preserve">Somente acesso autorizado </w:t>
+              <w:t xml:space="preserve">autorizado </w:t>
             </w:r>
             <w:r>
               <w:rPr>
@@ -3148,7 +2849,15 @@
                 <w:sz w:val="20"/>
                 <w:szCs w:val="20"/>
               </w:rPr>
-              <w:t>Autenticação de acesso ao administrativo do site</w:t>
+              <w:t xml:space="preserve">Autenticação de acesso ao administrativo </w:t>
+            </w:r>
+            <w:r>
+              <w:rPr>
+                <w:sz w:val="20"/>
+                <w:szCs w:val="20"/>
+              </w:rPr>
+              <w:lastRenderedPageBreak/>
+              <w:t>do site</w:t>
             </w:r>
           </w:p>
         </w:tc>
@@ -3212,6 +2921,7 @@
         <w:docPartUnique/>
       </w:docPartObj>
     </w:sdtPr>
+    <w:sdtEndPr/>
     <w:sdtContent>
       <w:p>
         <w:pPr>
@@ -3231,7 +2941,7 @@
           <w:rPr>
             <w:noProof/>
           </w:rPr>
-          <w:t>1</w:t>
+          <w:t>4</w:t>
         </w:r>
         <w:r>
           <w:fldChar w:fldCharType="end"/>
@@ -4441,7 +4151,7 @@
 </file>
 
 <file path=customXml/itemProps1.xml><?xml version="1.0" encoding="utf-8"?>
-<ds:datastoreItem xmlns:ds="http://schemas.openxmlformats.org/officeDocument/2006/customXml" ds:itemID="{7ABFDFA0-5407-42B7-A2B5-674CD63F36B5}">
+<ds:datastoreItem xmlns:ds="http://schemas.openxmlformats.org/officeDocument/2006/customXml" ds:itemID="{2EFB034D-E120-4B6B-8975-7392C9D4FBBB}">
   <ds:schemaRefs>
     <ds:schemaRef ds:uri="http://schemas.openxmlformats.org/officeDocument/2006/bibliography"/>
   </ds:schemaRefs>

--- a/Documentos/Visão.docx
+++ b/Documentos/Visão.docx
@@ -37,7 +37,25 @@
         <w:rPr>
           <w:sz w:val="20"/>
         </w:rPr>
-        <w:t>Será desenvolvido um sistema online de leilão de livros novos e usados. O sistema contará com cadastro de comprador, vendedor e livros. Cada comprador deverá ter uma conta de e-mail exclusiva, que será seu nome de usuário no site, além de confirmar seus dados de pessoa física ou jurídica, informando números de documentos válidos. O vendedor realizará o mesmo cadastro do comprador. O cadastro de livros contará com os campos de título, autor, editora, edição, estado de conservação (novo, usado, raro), valor mínimo de lance, data de início da licitação e data final da licitação. Ao final de uma licitação, caso o livro não tenha sido vendido, o vendedor poderá ativá-lo novamente. O sistema contará com um módulo de busca, além de organizar os livros por categorias, autor, novo, usado ou raridade.</w:t>
+        <w:t>Será desenvolvido um sistema online de leilão de livros novos e usados. O sistema contará com cadastro de comprador, vendedor e livros. Cada comprador deverá ter uma conta de e-mail exclusiva, que será seu nome de usuário no site, além de confirmar seus da</w:t>
+      </w:r>
+      <w:r>
+        <w:rPr>
+          <w:sz w:val="20"/>
+        </w:rPr>
+        <w:t>dos de pessoa física ou jurídica, informando números de documentos válidos. O vendedor realizará o mesmo cadastro do comprador. O cadastro de livros contará com os campos de título, autor, editora, edição, estado de conservação (novo, usado, raro), valor m</w:t>
+      </w:r>
+      <w:r>
+        <w:rPr>
+          <w:sz w:val="20"/>
+        </w:rPr>
+        <w:t>ínimo de lance, data de início da licitação e data final da licitação. Ao final de uma licitação, caso o livro não tenha sido vendido, o vendedor poderá ativá-lo novamente. O sistema contará com um módulo de busca, além de organizar os livros por categoria</w:t>
+      </w:r>
+      <w:r>
+        <w:rPr>
+          <w:sz w:val="20"/>
+        </w:rPr>
+        <w:t>s, autor, novo, usado ou raridade.</w:t>
       </w:r>
     </w:p>
     <w:p>
@@ -89,14 +107,28 @@
         <w:rPr>
           <w:sz w:val="20"/>
         </w:rPr>
-        <w:t xml:space="preserve">· Por rodar no navegador do cliente, </w:t>
+        <w:t xml:space="preserve">· </w:t>
+      </w:r>
+      <w:r>
+        <w:rPr>
+          <w:sz w:val="20"/>
+        </w:rPr>
+        <w:t xml:space="preserve">Por rodar no navegador do cliente, </w:t>
       </w:r>
       <w:proofErr w:type="gramStart"/>
       <w:r>
         <w:rPr>
           <w:sz w:val="20"/>
         </w:rPr>
-        <w:t>o qual não podemos ter</w:t>
+        <w:t>o qual nã</w:t>
+      </w:r>
+      <w:bookmarkStart w:id="0" w:name="_GoBack"/>
+      <w:bookmarkEnd w:id="0"/>
+      <w:r>
+        <w:rPr>
+          <w:sz w:val="20"/>
+        </w:rPr>
+        <w:t>o podemos ter</w:t>
       </w:r>
       <w:proofErr w:type="gramEnd"/>
       <w:r>
@@ -133,7 +165,13 @@
         <w:rPr>
           <w:sz w:val="20"/>
         </w:rPr>
-        <w:t>· Ultrapassar o custo estimado;</w:t>
+        <w:t xml:space="preserve">· </w:t>
+      </w:r>
+      <w:r>
+        <w:rPr>
+          <w:sz w:val="20"/>
+        </w:rPr>
+        <w:t>Ultrapassar o custo estimado;</w:t>
       </w:r>
     </w:p>
     <w:p>
@@ -145,7 +183,13 @@
         <w:rPr>
           <w:sz w:val="20"/>
         </w:rPr>
-        <w:t>· Estourar o prazo previsto;</w:t>
+        <w:t xml:space="preserve">· </w:t>
+      </w:r>
+      <w:r>
+        <w:rPr>
+          <w:sz w:val="20"/>
+        </w:rPr>
+        <w:t>Estourar o prazo previsto;</w:t>
       </w:r>
     </w:p>
     <w:p>
@@ -157,7 +201,13 @@
         <w:rPr>
           <w:sz w:val="20"/>
         </w:rPr>
-        <w:t>· O servidor não dar suporte a quantidade de acessos simultâneos.</w:t>
+        <w:t xml:space="preserve">· </w:t>
+      </w:r>
+      <w:r>
+        <w:rPr>
+          <w:sz w:val="20"/>
+        </w:rPr>
+        <w:t>O servidor não dar suporte a quantidade de acessos simultâneos.</w:t>
       </w:r>
     </w:p>
     <w:p>
@@ -191,7 +241,13 @@
         <w:rPr>
           <w:sz w:val="20"/>
         </w:rPr>
-        <w:t>· Acesso ao sistema via web;</w:t>
+        <w:t>·</w:t>
+      </w:r>
+      <w:r>
+        <w:rPr>
+          <w:sz w:val="20"/>
+        </w:rPr>
+        <w:t xml:space="preserve"> Acesso ao sistema via web;</w:t>
       </w:r>
     </w:p>
     <w:p>
@@ -203,19 +259,27 @@
         <w:rPr>
           <w:sz w:val="20"/>
         </w:rPr>
-        <w:t xml:space="preserve">· Busca de livros por autor, título, estado (novo, </w:t>
-      </w:r>
-      <w:r>
-        <w:rPr>
-          <w:sz w:val="20"/>
-        </w:rPr>
-        <w:t>pouco usado, usado e muito usado</w:t>
-      </w:r>
-      <w:r>
-        <w:rPr>
-          <w:sz w:val="20"/>
-        </w:rPr>
-        <w:t>).</w:t>
+        <w:t xml:space="preserve">· </w:t>
+      </w:r>
+      <w:r>
+        <w:rPr>
+          <w:sz w:val="20"/>
+        </w:rPr>
+        <w:t>Busca de livros por autor, título, estado (</w:t>
+      </w:r>
+      <w:proofErr w:type="gramStart"/>
+      <w:r>
+        <w:rPr>
+          <w:sz w:val="20"/>
+        </w:rPr>
+        <w:t>novo, usado</w:t>
+      </w:r>
+      <w:proofErr w:type="gramEnd"/>
+      <w:r>
+        <w:rPr>
+          <w:sz w:val="20"/>
+        </w:rPr>
+        <w:t xml:space="preserve"> ou raro).</w:t>
       </w:r>
     </w:p>
     <w:p>
@@ -227,7 +291,13 @@
         <w:rPr>
           <w:sz w:val="20"/>
         </w:rPr>
-        <w:t>· Cadastro de novos leilões;</w:t>
+        <w:t xml:space="preserve">· </w:t>
+      </w:r>
+      <w:r>
+        <w:rPr>
+          <w:sz w:val="20"/>
+        </w:rPr>
+        <w:t>Cadastro de novos leilões;</w:t>
       </w:r>
     </w:p>
     <w:p>
@@ -239,13 +309,13 @@
         <w:rPr>
           <w:sz w:val="20"/>
         </w:rPr>
-        <w:t xml:space="preserve">· Cadastro de </w:t>
-      </w:r>
-      <w:r>
-        <w:rPr>
-          <w:sz w:val="20"/>
-        </w:rPr>
-        <w:t>usuário;</w:t>
+        <w:t>·</w:t>
+      </w:r>
+      <w:r>
+        <w:rPr>
+          <w:sz w:val="20"/>
+        </w:rPr>
+        <w:t xml:space="preserve"> Cadastro de comprador;</w:t>
       </w:r>
     </w:p>
     <w:p>
@@ -257,7 +327,13 @@
         <w:rPr>
           <w:sz w:val="20"/>
         </w:rPr>
-        <w:t>· Cadastro de novos livros;</w:t>
+        <w:t>·</w:t>
+      </w:r>
+      <w:r>
+        <w:rPr>
+          <w:sz w:val="20"/>
+        </w:rPr>
+        <w:t xml:space="preserve"> Cadastro de vendedor;</w:t>
       </w:r>
     </w:p>
     <w:p>
@@ -269,7 +345,13 @@
         <w:rPr>
           <w:sz w:val="20"/>
         </w:rPr>
-        <w:t>· Venda do produto para o maior lance;</w:t>
+        <w:t xml:space="preserve">· </w:t>
+      </w:r>
+      <w:r>
+        <w:rPr>
+          <w:sz w:val="20"/>
+        </w:rPr>
+        <w:t>Cadastro de novos livros;</w:t>
       </w:r>
     </w:p>
     <w:p>
@@ -281,7 +363,37 @@
         <w:rPr>
           <w:sz w:val="20"/>
         </w:rPr>
-        <w:t>· Módulo administrador, para gerir inconformidades de vendedores e compradores.</w:t>
+        <w:t xml:space="preserve">· </w:t>
+      </w:r>
+      <w:r>
+        <w:rPr>
+          <w:sz w:val="20"/>
+        </w:rPr>
+        <w:t>Venda do produto para o maior lance;</w:t>
+      </w:r>
+    </w:p>
+    <w:p>
+      <w:pPr>
+        <w:ind w:hanging="359"/>
+        <w:jc w:val="both"/>
+      </w:pPr>
+      <w:r>
+        <w:rPr>
+          <w:sz w:val="20"/>
+        </w:rPr>
+        <w:t xml:space="preserve">· </w:t>
+      </w:r>
+      <w:r>
+        <w:rPr>
+          <w:sz w:val="20"/>
+        </w:rPr>
+        <w:t>Módulo administrador, para gerir inconformidades de vendedores e compr</w:t>
+      </w:r>
+      <w:r>
+        <w:rPr>
+          <w:sz w:val="20"/>
+        </w:rPr>
+        <w:t>adores.</w:t>
       </w:r>
     </w:p>
     <w:p>
@@ -510,6 +622,12 @@
         <w:gridCol w:w="4680"/>
       </w:tblGrid>
       <w:tr>
+        <w:tblPrEx>
+          <w:tblCellMar>
+            <w:top w:w="0" w:type="dxa"/>
+            <w:bottom w:w="0" w:type="dxa"/>
+          </w:tblCellMar>
+        </w:tblPrEx>
         <w:tc>
           <w:tcPr>
             <w:tcW w:w="2340" w:type="dxa"/>
@@ -568,6 +686,12 @@
         </w:tc>
       </w:tr>
       <w:tr>
+        <w:tblPrEx>
+          <w:tblCellMar>
+            <w:top w:w="0" w:type="dxa"/>
+            <w:bottom w:w="0" w:type="dxa"/>
+          </w:tblCellMar>
+        </w:tblPrEx>
         <w:tc>
           <w:tcPr>
             <w:tcW w:w="2340" w:type="dxa"/>
@@ -626,6 +750,12 @@
         </w:tc>
       </w:tr>
       <w:tr>
+        <w:tblPrEx>
+          <w:tblCellMar>
+            <w:top w:w="0" w:type="dxa"/>
+            <w:bottom w:w="0" w:type="dxa"/>
+          </w:tblCellMar>
+        </w:tblPrEx>
         <w:tc>
           <w:tcPr>
             <w:tcW w:w="2340" w:type="dxa"/>
@@ -684,6 +814,12 @@
         </w:tc>
       </w:tr>
       <w:tr>
+        <w:tblPrEx>
+          <w:tblCellMar>
+            <w:top w:w="0" w:type="dxa"/>
+            <w:bottom w:w="0" w:type="dxa"/>
+          </w:tblCellMar>
+        </w:tblPrEx>
         <w:tc>
           <w:tcPr>
             <w:tcW w:w="2340" w:type="dxa"/>
@@ -788,6 +924,12 @@
         <w:gridCol w:w="4680"/>
       </w:tblGrid>
       <w:tr>
+        <w:tblPrEx>
+          <w:tblCellMar>
+            <w:top w:w="0" w:type="dxa"/>
+            <w:bottom w:w="0" w:type="dxa"/>
+          </w:tblCellMar>
+        </w:tblPrEx>
         <w:tc>
           <w:tcPr>
             <w:tcW w:w="2340" w:type="dxa"/>
@@ -846,6 +988,12 @@
         </w:tc>
       </w:tr>
       <w:tr>
+        <w:tblPrEx>
+          <w:tblCellMar>
+            <w:top w:w="0" w:type="dxa"/>
+            <w:bottom w:w="0" w:type="dxa"/>
+          </w:tblCellMar>
+        </w:tblPrEx>
         <w:tc>
           <w:tcPr>
             <w:tcW w:w="2340" w:type="dxa"/>
@@ -904,6 +1052,12 @@
         </w:tc>
       </w:tr>
       <w:tr>
+        <w:tblPrEx>
+          <w:tblCellMar>
+            <w:top w:w="0" w:type="dxa"/>
+            <w:bottom w:w="0" w:type="dxa"/>
+          </w:tblCellMar>
+        </w:tblPrEx>
         <w:tc>
           <w:tcPr>
             <w:tcW w:w="2340" w:type="dxa"/>
@@ -962,6 +1116,12 @@
         </w:tc>
       </w:tr>
       <w:tr>
+        <w:tblPrEx>
+          <w:tblCellMar>
+            <w:top w:w="0" w:type="dxa"/>
+            <w:bottom w:w="0" w:type="dxa"/>
+          </w:tblCellMar>
+        </w:tblPrEx>
         <w:tc>
           <w:tcPr>
             <w:tcW w:w="2340" w:type="dxa"/>
@@ -1014,21 +1174,18 @@
                 <w:sz w:val="20"/>
                 <w:szCs w:val="20"/>
               </w:rPr>
-              <w:t xml:space="preserve">O encontro de livros </w:t>
-            </w:r>
-            <w:bookmarkStart w:id="0" w:name="_GoBack"/>
-            <w:bookmarkEnd w:id="0"/>
-            <w:r>
-              <w:rPr>
-                <w:sz w:val="20"/>
-                <w:szCs w:val="20"/>
-              </w:rPr>
-              <w:t>com um preço acessível</w:t>
+              <w:t>O encontro de livros raros ou com um preço acessível</w:t>
             </w:r>
           </w:p>
         </w:tc>
       </w:tr>
       <w:tr>
+        <w:tblPrEx>
+          <w:tblCellMar>
+            <w:top w:w="0" w:type="dxa"/>
+            <w:bottom w:w="0" w:type="dxa"/>
+          </w:tblCellMar>
+        </w:tblPrEx>
         <w:tc>
           <w:tcPr>
             <w:tcW w:w="2340" w:type="dxa"/>
@@ -1087,6 +1244,12 @@
         </w:tc>
       </w:tr>
       <w:tr>
+        <w:tblPrEx>
+          <w:tblCellMar>
+            <w:top w:w="0" w:type="dxa"/>
+            <w:bottom w:w="0" w:type="dxa"/>
+          </w:tblCellMar>
+        </w:tblPrEx>
         <w:tc>
           <w:tcPr>
             <w:tcW w:w="2340" w:type="dxa"/>
@@ -1223,6 +1386,12 @@
         <w:gridCol w:w="4826"/>
       </w:tblGrid>
       <w:tr>
+        <w:tblPrEx>
+          <w:tblCellMar>
+            <w:top w:w="0" w:type="dxa"/>
+            <w:bottom w:w="0" w:type="dxa"/>
+          </w:tblCellMar>
+        </w:tblPrEx>
         <w:tc>
           <w:tcPr>
             <w:tcW w:w="0" w:type="auto"/>
@@ -1306,6 +1475,12 @@
         </w:tc>
       </w:tr>
       <w:tr>
+        <w:tblPrEx>
+          <w:tblCellMar>
+            <w:top w:w="0" w:type="dxa"/>
+            <w:bottom w:w="0" w:type="dxa"/>
+          </w:tblCellMar>
+        </w:tblPrEx>
         <w:tc>
           <w:tcPr>
             <w:tcW w:w="0" w:type="auto"/>
@@ -1376,7 +1551,43 @@
                 <w:sz w:val="20"/>
                 <w:szCs w:val="20"/>
               </w:rPr>
-              <w:t>Eduardo Brandes e Gabriel Ortiz responsáveis pela parte administrativa da empresa.</w:t>
+              <w:t xml:space="preserve">Eduardo Brandes </w:t>
+            </w:r>
+            <w:r>
+              <w:rPr>
+                <w:sz w:val="20"/>
+                <w:szCs w:val="20"/>
+              </w:rPr>
+              <w:t xml:space="preserve">e </w:t>
+            </w:r>
+            <w:r>
+              <w:rPr>
+                <w:sz w:val="20"/>
+                <w:szCs w:val="20"/>
+              </w:rPr>
+              <w:t>Gabriel Ortiz</w:t>
+            </w:r>
+            <w:r>
+              <w:rPr>
+                <w:sz w:val="20"/>
+                <w:szCs w:val="20"/>
+              </w:rPr>
+              <w:t xml:space="preserve"> responsáveis </w:t>
+            </w:r>
+            <w:r>
+              <w:rPr>
+                <w:sz w:val="20"/>
+                <w:szCs w:val="20"/>
+              </w:rPr>
+              <w:t xml:space="preserve">pela parte </w:t>
+            </w:r>
+            <w:r>
+              <w:rPr>
+                <w:sz w:val="20"/>
+                <w:szCs w:val="20"/>
+              </w:rPr>
+              <w:lastRenderedPageBreak/>
+              <w:t>administrativa da empresa.</w:t>
             </w:r>
           </w:p>
         </w:tc>
@@ -1402,12 +1613,27 @@
                 <w:sz w:val="20"/>
                 <w:szCs w:val="20"/>
               </w:rPr>
-              <w:t>Aprovar os requisitos e as funcionalidades do sistema, dar as informações necessárias para o desenvolvimento e financiar o projeto.</w:t>
+              <w:lastRenderedPageBreak/>
+              <w:t xml:space="preserve">Aprovar os requisitos e as funcionalidades do sistema, dar as informações necessárias para o </w:t>
+            </w:r>
+            <w:r>
+              <w:rPr>
+                <w:sz w:val="20"/>
+                <w:szCs w:val="20"/>
+              </w:rPr>
+              <w:lastRenderedPageBreak/>
+              <w:t>desenvolvimento e financiar o projeto.</w:t>
             </w:r>
           </w:p>
         </w:tc>
       </w:tr>
       <w:tr>
+        <w:tblPrEx>
+          <w:tblCellMar>
+            <w:top w:w="0" w:type="dxa"/>
+            <w:bottom w:w="0" w:type="dxa"/>
+          </w:tblCellMar>
+        </w:tblPrEx>
         <w:tc>
           <w:tcPr>
             <w:tcW w:w="0" w:type="auto"/>
@@ -1491,12 +1717,25 @@
                 <w:sz w:val="20"/>
                 <w:szCs w:val="20"/>
               </w:rPr>
-              <w:t>Avaliar o uso da metodologia aplicada.</w:t>
+              <w:t>Avaliar o uso da metodologia aplicada</w:t>
+            </w:r>
+            <w:r>
+              <w:rPr>
+                <w:sz w:val="20"/>
+                <w:szCs w:val="20"/>
+              </w:rPr>
+              <w:t>.</w:t>
             </w:r>
           </w:p>
         </w:tc>
       </w:tr>
       <w:tr>
+        <w:tblPrEx>
+          <w:tblCellMar>
+            <w:top w:w="0" w:type="dxa"/>
+            <w:bottom w:w="0" w:type="dxa"/>
+          </w:tblCellMar>
+        </w:tblPrEx>
         <w:tc>
           <w:tcPr>
             <w:tcW w:w="0" w:type="auto"/>
@@ -1648,6 +1887,12 @@
         </w:tc>
       </w:tr>
       <w:tr>
+        <w:tblPrEx>
+          <w:tblCellMar>
+            <w:top w:w="0" w:type="dxa"/>
+            <w:bottom w:w="0" w:type="dxa"/>
+          </w:tblCellMar>
+        </w:tblPrEx>
         <w:tc>
           <w:tcPr>
             <w:tcW w:w="0" w:type="auto"/>
@@ -1785,6 +2030,12 @@
         </w:tc>
       </w:tr>
       <w:tr>
+        <w:tblPrEx>
+          <w:tblCellMar>
+            <w:top w:w="0" w:type="dxa"/>
+            <w:bottom w:w="0" w:type="dxa"/>
+          </w:tblCellMar>
+        </w:tblPrEx>
         <w:tc>
           <w:tcPr>
             <w:tcW w:w="0" w:type="auto"/>
@@ -2022,7 +2273,14 @@
           <w:sz w:val="20"/>
           <w:szCs w:val="20"/>
         </w:rPr>
-        <w:t>, que, de sua casa ou serviço, acessará o sistema para adquirir, buscar ou oferecer seus livros.</w:t>
+        <w:t>, que, de sua casa ou serviço, acessará o sistema para adqu</w:t>
+      </w:r>
+      <w:r>
+        <w:rPr>
+          <w:sz w:val="20"/>
+          <w:szCs w:val="20"/>
+        </w:rPr>
+        <w:t>irir, buscar ou oferecer seus livros.</w:t>
       </w:r>
       <w:r>
         <w:rPr>
@@ -2103,6 +2361,12 @@
         <w:gridCol w:w="1830"/>
       </w:tblGrid>
       <w:tr>
+        <w:tblPrEx>
+          <w:tblCellMar>
+            <w:top w:w="0" w:type="dxa"/>
+            <w:bottom w:w="0" w:type="dxa"/>
+          </w:tblCellMar>
+        </w:tblPrEx>
         <w:tc>
           <w:tcPr>
             <w:tcW w:w="1288" w:type="pct"/>
@@ -2181,6 +2445,12 @@
         </w:tc>
       </w:tr>
       <w:tr>
+        <w:tblPrEx>
+          <w:tblCellMar>
+            <w:top w:w="0" w:type="dxa"/>
+            <w:bottom w:w="0" w:type="dxa"/>
+          </w:tblCellMar>
+        </w:tblPrEx>
         <w:tc>
           <w:tcPr>
             <w:tcW w:w="1288" w:type="pct"/>
@@ -2294,6 +2564,12 @@
         </w:tc>
       </w:tr>
       <w:tr>
+        <w:tblPrEx>
+          <w:tblCellMar>
+            <w:top w:w="0" w:type="dxa"/>
+            <w:bottom w:w="0" w:type="dxa"/>
+          </w:tblCellMar>
+        </w:tblPrEx>
         <w:tc>
           <w:tcPr>
             <w:tcW w:w="1288" w:type="pct"/>
@@ -2386,6 +2662,12 @@
         </w:tc>
       </w:tr>
       <w:tr>
+        <w:tblPrEx>
+          <w:tblCellMar>
+            <w:top w:w="0" w:type="dxa"/>
+            <w:bottom w:w="0" w:type="dxa"/>
+          </w:tblCellMar>
+        </w:tblPrEx>
         <w:tc>
           <w:tcPr>
             <w:tcW w:w="1288" w:type="pct"/>
@@ -2478,6 +2760,12 @@
         </w:tc>
       </w:tr>
       <w:tr>
+        <w:tblPrEx>
+          <w:tblCellMar>
+            <w:top w:w="0" w:type="dxa"/>
+            <w:bottom w:w="0" w:type="dxa"/>
+          </w:tblCellMar>
+        </w:tblPrEx>
         <w:tc>
           <w:tcPr>
             <w:tcW w:w="1288" w:type="pct"/>
@@ -2570,6 +2858,12 @@
         </w:tc>
       </w:tr>
       <w:tr>
+        <w:tblPrEx>
+          <w:tblCellMar>
+            <w:top w:w="0" w:type="dxa"/>
+            <w:bottom w:w="0" w:type="dxa"/>
+          </w:tblCellMar>
+        </w:tblPrEx>
         <w:tc>
           <w:tcPr>
             <w:tcW w:w="1288" w:type="pct"/>
@@ -2669,6 +2963,12 @@
         </w:tc>
       </w:tr>
       <w:tr>
+        <w:tblPrEx>
+          <w:tblCellMar>
+            <w:top w:w="0" w:type="dxa"/>
+            <w:bottom w:w="0" w:type="dxa"/>
+          </w:tblCellMar>
+        </w:tblPrEx>
         <w:tc>
           <w:tcPr>
             <w:tcW w:w="1288" w:type="pct"/>
@@ -2760,6 +3060,12 @@
         </w:tc>
       </w:tr>
       <w:tr>
+        <w:tblPrEx>
+          <w:tblCellMar>
+            <w:top w:w="0" w:type="dxa"/>
+            <w:bottom w:w="0" w:type="dxa"/>
+          </w:tblCellMar>
+        </w:tblPrEx>
         <w:tc>
           <w:tcPr>
             <w:tcW w:w="1288" w:type="pct"/>
@@ -2782,15 +3088,8 @@
                 <w:sz w:val="20"/>
                 <w:szCs w:val="20"/>
               </w:rPr>
-              <w:t xml:space="preserve">Somente acesso </w:t>
-            </w:r>
-            <w:r>
-              <w:rPr>
-                <w:sz w:val="20"/>
-                <w:szCs w:val="20"/>
-              </w:rPr>
               <w:lastRenderedPageBreak/>
-              <w:t xml:space="preserve">autorizado </w:t>
+              <w:t xml:space="preserve">Somente acesso autorizado </w:t>
             </w:r>
             <w:r>
               <w:rPr>
@@ -2849,15 +3148,7 @@
                 <w:sz w:val="20"/>
                 <w:szCs w:val="20"/>
               </w:rPr>
-              <w:t xml:space="preserve">Autenticação de acesso ao administrativo </w:t>
-            </w:r>
-            <w:r>
-              <w:rPr>
-                <w:sz w:val="20"/>
-                <w:szCs w:val="20"/>
-              </w:rPr>
-              <w:lastRenderedPageBreak/>
-              <w:t>do site</w:t>
+              <w:t>Autenticação de acesso ao administrativo do site</w:t>
             </w:r>
           </w:p>
         </w:tc>
@@ -2921,7 +3212,6 @@
         <w:docPartUnique/>
       </w:docPartObj>
     </w:sdtPr>
-    <w:sdtEndPr/>
     <w:sdtContent>
       <w:p>
         <w:pPr>
@@ -2941,7 +3231,7 @@
           <w:rPr>
             <w:noProof/>
           </w:rPr>
-          <w:t>4</w:t>
+          <w:t>1</w:t>
         </w:r>
         <w:r>
           <w:fldChar w:fldCharType="end"/>
@@ -4151,7 +4441,7 @@
 </file>
 
 <file path=customXml/itemProps1.xml><?xml version="1.0" encoding="utf-8"?>
-<ds:datastoreItem xmlns:ds="http://schemas.openxmlformats.org/officeDocument/2006/customXml" ds:itemID="{2EFB034D-E120-4B6B-8975-7392C9D4FBBB}">
+<ds:datastoreItem xmlns:ds="http://schemas.openxmlformats.org/officeDocument/2006/customXml" ds:itemID="{7ABFDFA0-5407-42B7-A2B5-674CD63F36B5}">
   <ds:schemaRefs>
     <ds:schemaRef ds:uri="http://schemas.openxmlformats.org/officeDocument/2006/bibliography"/>
   </ds:schemaRefs>
